--- a/notary_agent/generated_docs/Freshkarro_LLP.docx
+++ b/notary_agent/generated_docs/Freshkarro_LLP.docx
@@ -12,12 +12,12 @@
     </w:p>
     <w:p>
       <w:r>
-        <w:t>THIS DEED OF PARTNERSHIP is executed on this 01/01/2024 at Ratnagiri, Maharashtra by and between:</w:t>
+        <w:t>THIS DEED OF PARTNERSHIP is executed on this 2025-05-15 at [Jurisdiction Not Provided] by and between:</w:t>
       </w:r>
     </w:p>
     <w:p>
       <w:r>
-        <w:t>1. Advait Milind Kulkarni, Son of Milind Shashikant Kulkarni, Age 25, residing at 557/H1,Thiba Palace Road ,AnandNagar, Ratnagiri, Maharashtra (Hereinafter referred to as Partner No. 1)</w:t>
+        <w:t>1. [Full name], Son of Milind Shashikant Kulkarni, Age 25, residing at 557/H1,Thiba Palace Road ,AnandNagar, Ratnagiri, Maharashtra (Hereinafter referred to as Partner No. 1)</w:t>
       </w:r>
     </w:p>
     <w:p>
@@ -27,7 +27,7 @@
     </w:p>
     <w:p>
       <w:r>
-        <w:t>2. Tanmay Abhay Joshi, Son of Abhay Joshi, Age 25, residing at 557/H1,Thiba Palace Road ,AnandNagar, Ratnagiri, Maharashtra (Hereinafter referred to as Partner No. 2)</w:t>
+        <w:t>2. [Full name], Son of Abhay Joshi, Age 25, residing at Omkar Sanjiwani Apartment Ratnagiri 415612 (Hereinafter referred to as Partner No. 2)</w:t>
       </w:r>
     </w:p>
     <w:p>
@@ -68,7 +68,7 @@
       </w:r>
       <w:r>
         <w:br/>
-        <w:t>The place of business shall be 557/H1,Thiba Palace Road ,AnandNagar, Ratnagiri, Maharashtra, and area of operation will be Ratnagiri.</w:t>
+        <w:t>The place of business shall be [Business address Not Provided], and area of operation will be [Area of operation Not Provided].</w:t>
       </w:r>
     </w:p>
     <w:p>
@@ -80,7 +80,7 @@
       </w:r>
       <w:r>
         <w:br/>
-        <w:t>The partnership shall commence on 01/01/2025 and shall be a Partnership at Will.</w:t>
+        <w:t>The partnership shall commence on 2025-05-15 and shall be a Partnership at Will.</w:t>
       </w:r>
     </w:p>
     <w:p>
@@ -116,7 +116,7 @@
       </w:r>
       <w:r>
         <w:br/>
-        <w:t>Advait labour and Tanmay sheth</w:t>
+        <w:t>Governing Law: This Agreement shall be governed by and construed in accordance with the laws of the State of [insert state], without regard to its conflict of law principles. Any dispute arising under or related to this Agreement shall be subject to the exclusive jurisdiction of the courts of [insert county], [insert state].</w:t>
       </w:r>
     </w:p>
     <w:p>
@@ -244,7 +244,7 @@
           </w:tcPr>
           <w:p>
             <w:r>
-              <w:t>Advait Milind Kulkarni</w:t>
+              <w:t>[Full name]</w:t>
             </w:r>
           </w:p>
         </w:tc>
@@ -254,7 +254,7 @@
           </w:tcPr>
           <w:p>
             <w:r>
-              <w:t>Tanmay Abhay Joshi</w:t>
+              <w:t>[Full name]</w:t>
             </w:r>
           </w:p>
         </w:tc>
